--- a/Phase0/0_TDYNT4.docx
+++ b/Phase0/0_TDYNT4.docx
@@ -7,26 +7,38 @@
         <w:rPr>
           <w:b/>
           <w:bCs/>
-          <w:sz w:val="48"/>
-          <w:szCs w:val="48"/>
+          <w:sz w:val="28"/>
+          <w:szCs w:val="28"/>
           <w:u w:val="single"/>
         </w:rPr>
       </w:pPr>
       <w:r>
+        <w:rPr>
+          <w:sz w:val="28"/>
+          <w:szCs w:val="28"/>
+        </w:rPr>
         <w:t xml:space="preserve">                                   </w:t>
       </w:r>
       <w:r>
+        <w:rPr>
+          <w:sz w:val="28"/>
+          <w:szCs w:val="28"/>
+        </w:rPr>
         <w:t xml:space="preserve">            </w:t>
       </w:r>
       <w:r>
+        <w:rPr>
+          <w:sz w:val="28"/>
+          <w:szCs w:val="28"/>
+        </w:rPr>
         <w:t xml:space="preserve">          </w:t>
       </w:r>
       <w:r>
         <w:rPr>
           <w:b/>
           <w:bCs/>
-          <w:sz w:val="48"/>
-          <w:szCs w:val="48"/>
+          <w:sz w:val="28"/>
+          <w:szCs w:val="28"/>
           <w:u w:val="single"/>
         </w:rPr>
         <w:t>PROJECT</w:t>
@@ -35,8 +47,8 @@
         <w:rPr>
           <w:b/>
           <w:bCs/>
-          <w:sz w:val="48"/>
-          <w:szCs w:val="48"/>
+          <w:sz w:val="28"/>
+          <w:szCs w:val="28"/>
           <w:u w:val="single"/>
         </w:rPr>
         <w:t xml:space="preserve"> PHASE-0</w:t>
@@ -47,6 +59,8 @@
         <w:rPr>
           <w:b/>
           <w:bCs/>
+          <w:sz w:val="28"/>
+          <w:szCs w:val="28"/>
           <w:u w:val="single"/>
         </w:rPr>
       </w:pPr>
@@ -56,121 +70,599 @@
         <w:rPr>
           <w:b/>
           <w:bCs/>
+          <w:sz w:val="28"/>
+          <w:szCs w:val="28"/>
           <w:u w:val="single"/>
         </w:rPr>
       </w:pPr>
     </w:p>
     <w:p>
-      <w:r>
-        <w:t>NAME OF THE TEAM:</w:t>
-      </w:r>
-      <w:r>
-        <w:t xml:space="preserve"> </w:t>
-      </w:r>
-      <w:r>
+      <w:pPr>
+        <w:rPr>
+          <w:sz w:val="28"/>
+          <w:szCs w:val="28"/>
+        </w:rPr>
+      </w:pPr>
+      <w:r>
+        <w:rPr>
+          <w:sz w:val="28"/>
+          <w:szCs w:val="28"/>
+        </w:rPr>
+        <w:t xml:space="preserve">NAME OF THE TEAM: </w:t>
+      </w:r>
+      <w:r>
+        <w:rPr>
+          <w:sz w:val="28"/>
+          <w:szCs w:val="28"/>
+        </w:rPr>
         <w:t>THE</w:t>
       </w:r>
       <w:r>
+        <w:rPr>
+          <w:sz w:val="28"/>
+          <w:szCs w:val="28"/>
+        </w:rPr>
         <w:t xml:space="preserve"> DYNAMIC</w:t>
       </w:r>
       <w:r>
+        <w:rPr>
+          <w:sz w:val="28"/>
+          <w:szCs w:val="28"/>
+        </w:rPr>
         <w:t xml:space="preserve"> TEAM</w:t>
       </w:r>
     </w:p>
-    <w:p/>
-    <w:p>
-      <w:r>
+    <w:p>
+      <w:pPr>
+        <w:rPr>
+          <w:sz w:val="28"/>
+          <w:szCs w:val="28"/>
+        </w:rPr>
+      </w:pPr>
+    </w:p>
+    <w:p>
+      <w:pPr>
+        <w:rPr>
+          <w:sz w:val="28"/>
+          <w:szCs w:val="28"/>
+        </w:rPr>
+      </w:pPr>
+      <w:r>
+        <w:rPr>
+          <w:sz w:val="28"/>
+          <w:szCs w:val="28"/>
+        </w:rPr>
         <w:t>MEMBERS OF THE TEAM: SECTION-N LAB 04</w:t>
       </w:r>
     </w:p>
     <w:p>
-      <w:r>
+      <w:pPr>
+        <w:rPr>
+          <w:sz w:val="28"/>
+          <w:szCs w:val="28"/>
+        </w:rPr>
+      </w:pPr>
+      <w:r>
+        <w:rPr>
+          <w:sz w:val="28"/>
+          <w:szCs w:val="28"/>
+        </w:rPr>
         <w:t xml:space="preserve">1)SUCCESS UWUIGBE- </w:t>
       </w:r>
-      <w:hyperlink r:id="rId4" w:history="1">
+      <w:hyperlink r:id="rId5" w:history="1">
         <w:r>
           <w:rPr>
             <w:rStyle w:val="Hyperlink"/>
+            <w:sz w:val="28"/>
+            <w:szCs w:val="28"/>
           </w:rPr>
           <w:t>mine@my.yorku.ca</w:t>
         </w:r>
       </w:hyperlink>
     </w:p>
     <w:p>
-      <w:r>
+      <w:pPr>
+        <w:rPr>
+          <w:sz w:val="28"/>
+          <w:szCs w:val="28"/>
+        </w:rPr>
+      </w:pPr>
+      <w:r>
+        <w:rPr>
+          <w:sz w:val="28"/>
+          <w:szCs w:val="28"/>
+        </w:rPr>
         <w:t xml:space="preserve">2)KHALED MORAD- </w:t>
       </w:r>
-      <w:hyperlink r:id="rId5" w:history="1">
+      <w:hyperlink r:id="rId6" w:history="1">
         <w:r>
           <w:rPr>
             <w:rStyle w:val="Hyperlink"/>
+            <w:sz w:val="28"/>
+            <w:szCs w:val="28"/>
           </w:rPr>
           <w:t>kymorad@my.yorku.ca</w:t>
         </w:r>
       </w:hyperlink>
     </w:p>
     <w:p>
-      <w:r>
+      <w:pPr>
+        <w:rPr>
+          <w:sz w:val="28"/>
+          <w:szCs w:val="28"/>
+        </w:rPr>
+      </w:pPr>
+      <w:r>
+        <w:rPr>
+          <w:sz w:val="28"/>
+          <w:szCs w:val="28"/>
+        </w:rPr>
         <w:t xml:space="preserve">3)HOANG VINH NGUYEN- </w:t>
       </w:r>
-      <w:hyperlink r:id="rId6" w:history="1">
+      <w:hyperlink r:id="rId7" w:history="1">
         <w:r>
           <w:rPr>
             <w:rStyle w:val="Hyperlink"/>
+            <w:sz w:val="28"/>
+            <w:szCs w:val="28"/>
           </w:rPr>
           <w:t>hvinh08@my.yorku.ca</w:t>
         </w:r>
       </w:hyperlink>
     </w:p>
     <w:p>
-      <w:r>
+      <w:pPr>
+        <w:rPr>
+          <w:sz w:val="28"/>
+          <w:szCs w:val="28"/>
+        </w:rPr>
+      </w:pPr>
+      <w:r>
+        <w:rPr>
+          <w:sz w:val="28"/>
+          <w:szCs w:val="28"/>
+        </w:rPr>
         <w:t xml:space="preserve">4)ARMAAN PURI- </w:t>
       </w:r>
-      <w:hyperlink r:id="rId7" w:history="1">
+      <w:hyperlink r:id="rId8" w:history="1">
         <w:r>
           <w:rPr>
             <w:rStyle w:val="Hyperlink"/>
+            <w:sz w:val="28"/>
+            <w:szCs w:val="28"/>
           </w:rPr>
           <w:t>armaan22@my.yorku.ca</w:t>
         </w:r>
       </w:hyperlink>
     </w:p>
-    <w:p/>
-    <w:p>
-      <w:r>
+    <w:p>
+      <w:pPr>
+        <w:rPr>
+          <w:sz w:val="28"/>
+          <w:szCs w:val="28"/>
+        </w:rPr>
+      </w:pPr>
+    </w:p>
+    <w:p>
+      <w:pPr>
+        <w:rPr>
+          <w:sz w:val="28"/>
+          <w:szCs w:val="28"/>
+        </w:rPr>
+      </w:pPr>
+      <w:r>
+        <w:rPr>
+          <w:sz w:val="28"/>
+          <w:szCs w:val="28"/>
+        </w:rPr>
         <w:t>TITLE OF THE PROJECT: DEFINITION DYNAMICS</w:t>
       </w:r>
     </w:p>
-    <w:p/>
-    <w:p>
-      <w:r>
+    <w:p>
+      <w:pPr>
+        <w:rPr>
+          <w:sz w:val="28"/>
+          <w:szCs w:val="28"/>
+        </w:rPr>
+      </w:pPr>
+    </w:p>
+    <w:p>
+      <w:pPr>
+        <w:rPr>
+          <w:sz w:val="28"/>
+          <w:szCs w:val="28"/>
+        </w:rPr>
+      </w:pPr>
+      <w:r>
+        <w:rPr>
+          <w:sz w:val="28"/>
+          <w:szCs w:val="28"/>
+        </w:rPr>
         <w:t xml:space="preserve">DESCRIPTION: WE ARE GOING TO CREATE A </w:t>
       </w:r>
       <w:r>
+        <w:rPr>
+          <w:sz w:val="28"/>
+          <w:szCs w:val="28"/>
+        </w:rPr>
         <w:t>WEBSITE THAT OUTLINES THE DEFINITION AND EXPLANATIONS TO VARIOUS HOBBIES, LIFE SCIENCES AND LIFESTYLE RELATED THINGS</w:t>
       </w:r>
       <w:r>
+        <w:rPr>
+          <w:sz w:val="28"/>
+          <w:szCs w:val="28"/>
+        </w:rPr>
         <w:t xml:space="preserve">, </w:t>
       </w:r>
       <w:r>
+        <w:rPr>
+          <w:sz w:val="28"/>
+          <w:szCs w:val="28"/>
+        </w:rPr>
         <w:t>A PLACE WHERE YOU CAN LEARN ABOUT SPECIFIC TOPICS.</w:t>
       </w:r>
       <w:r>
-        <w:t xml:space="preserve"> WE WILL PROVIDE THE CONCEPT, ILLUSTRATIONS, SYNONYMS ABOUT SOME ADVANCED WORDS RELATED TO THAT TOPIC WHICH WILL MAKE THE STUDY OF DIFFERENT ASPECTS OF LIFE EASIER. </w:t>
-      </w:r>
-      <w:r>
+        <w:rPr>
+          <w:sz w:val="28"/>
+          <w:szCs w:val="28"/>
+        </w:rPr>
+        <w:t xml:space="preserve"> WE WILL PROVIDE THE CONCEPT, ILLUSTRATIONS, SYNONYMS </w:t>
+      </w:r>
+      <w:r>
+        <w:rPr>
+          <w:sz w:val="28"/>
+          <w:szCs w:val="28"/>
+        </w:rPr>
+        <w:t>ON</w:t>
+      </w:r>
+      <w:r>
+        <w:rPr>
+          <w:sz w:val="28"/>
+          <w:szCs w:val="28"/>
+        </w:rPr>
+        <w:t xml:space="preserve"> SOME ADVANCED WORDS RELATED TO THAT TOPIC WHICH WILL MAKE THE STUDY OF DIFFERENT ASPECTS OF LIFE EASIER. </w:t>
+      </w:r>
+      <w:r>
+        <w:rPr>
+          <w:sz w:val="28"/>
+          <w:szCs w:val="28"/>
+        </w:rPr>
         <w:t>WE INTEND TO USE HTML, CSS FOR THE FRONT END AND JAVASCR</w:t>
       </w:r>
       <w:r>
+        <w:rPr>
+          <w:sz w:val="28"/>
+          <w:szCs w:val="28"/>
+        </w:rPr>
         <w:t>I</w:t>
       </w:r>
       <w:r>
+        <w:rPr>
+          <w:sz w:val="28"/>
+          <w:szCs w:val="28"/>
+        </w:rPr>
         <w:t>PT FOR THE SERVER SIDE.</w:t>
       </w:r>
     </w:p>
-    <w:p/>
-    <w:p/>
-    <w:p/>
+    <w:p>
+      <w:pPr>
+        <w:rPr>
+          <w:sz w:val="28"/>
+          <w:szCs w:val="28"/>
+        </w:rPr>
+      </w:pPr>
+    </w:p>
+    <w:p>
+      <w:pPr>
+        <w:rPr>
+          <w:sz w:val="28"/>
+          <w:szCs w:val="28"/>
+        </w:rPr>
+      </w:pPr>
+      <w:r>
+        <w:rPr>
+          <w:sz w:val="28"/>
+          <w:szCs w:val="28"/>
+        </w:rPr>
+        <w:t xml:space="preserve">Each member will be using the Git technology vit </w:t>
+      </w:r>
+      <w:proofErr w:type="spellStart"/>
+      <w:r>
+        <w:rPr>
+          <w:sz w:val="28"/>
+          <w:szCs w:val="28"/>
+        </w:rPr>
+        <w:t>github</w:t>
+      </w:r>
+      <w:proofErr w:type="spellEnd"/>
+      <w:r>
+        <w:rPr>
+          <w:sz w:val="28"/>
+          <w:szCs w:val="28"/>
+        </w:rPr>
+        <w:t xml:space="preserve"> to contribute to the project. The Git technology allows individuals to contribute to a project with ease without causing damages to the code. </w:t>
+      </w:r>
+    </w:p>
+    <w:p>
+      <w:pPr>
+        <w:rPr>
+          <w:sz w:val="28"/>
+          <w:szCs w:val="28"/>
+        </w:rPr>
+      </w:pPr>
+    </w:p>
+    <w:p>
+      <w:pPr>
+        <w:rPr>
+          <w:sz w:val="28"/>
+          <w:szCs w:val="28"/>
+        </w:rPr>
+      </w:pPr>
+    </w:p>
+    <w:p>
+      <w:pPr>
+        <w:rPr>
+          <w:sz w:val="28"/>
+          <w:szCs w:val="28"/>
+        </w:rPr>
+      </w:pPr>
+      <w:r>
+        <w:rPr>
+          <w:sz w:val="28"/>
+          <w:szCs w:val="28"/>
+        </w:rPr>
+        <w:t>On the front page</w:t>
+      </w:r>
+      <w:r>
+        <w:rPr>
+          <w:sz w:val="28"/>
+          <w:szCs w:val="28"/>
+        </w:rPr>
+        <w:t xml:space="preserve"> when user clicks on the logo, it takes them to the </w:t>
+      </w:r>
+      <w:proofErr w:type="spellStart"/>
+      <w:r>
+        <w:rPr>
+          <w:sz w:val="28"/>
+          <w:szCs w:val="28"/>
+        </w:rPr>
+        <w:t>hompage</w:t>
+      </w:r>
+      <w:proofErr w:type="spellEnd"/>
+      <w:r>
+        <w:rPr>
+          <w:sz w:val="28"/>
+          <w:szCs w:val="28"/>
+        </w:rPr>
+        <w:t>. There are automatic image slider on the front page that also has a manual operation.</w:t>
+      </w:r>
+    </w:p>
+    <w:p>
+      <w:pPr>
+        <w:rPr>
+          <w:sz w:val="28"/>
+          <w:szCs w:val="28"/>
+        </w:rPr>
+      </w:pPr>
+    </w:p>
+    <w:p>
+      <w:pPr>
+        <w:rPr>
+          <w:sz w:val="28"/>
+          <w:szCs w:val="28"/>
+        </w:rPr>
+      </w:pPr>
+      <w:r>
+        <w:rPr>
+          <w:sz w:val="28"/>
+          <w:szCs w:val="28"/>
+        </w:rPr>
+        <w:t>When users search for a word, there a milliseconds leading screen</w:t>
+      </w:r>
+    </w:p>
+    <w:p>
+      <w:pPr>
+        <w:rPr>
+          <w:sz w:val="28"/>
+          <w:szCs w:val="28"/>
+        </w:rPr>
+      </w:pPr>
+    </w:p>
+    <w:p>
+      <w:pPr>
+        <w:rPr>
+          <w:sz w:val="28"/>
+          <w:szCs w:val="28"/>
+        </w:rPr>
+      </w:pPr>
+    </w:p>
+    <w:p>
+      <w:pPr>
+        <w:rPr>
+          <w:sz w:val="28"/>
+          <w:szCs w:val="28"/>
+        </w:rPr>
+      </w:pPr>
+    </w:p>
+    <w:p>
+      <w:pPr>
+        <w:rPr>
+          <w:sz w:val="28"/>
+          <w:szCs w:val="28"/>
+        </w:rPr>
+      </w:pPr>
+      <w:r>
+        <w:rPr>
+          <w:sz w:val="28"/>
+          <w:szCs w:val="28"/>
+        </w:rPr>
+        <w:t>FUNCTIONAL REQUIREMENTS</w:t>
+      </w:r>
+      <w:r>
+        <w:rPr>
+          <w:sz w:val="28"/>
+          <w:szCs w:val="28"/>
+        </w:rPr>
+        <w:t>:</w:t>
+      </w:r>
+    </w:p>
+    <w:p>
+      <w:pPr>
+        <w:rPr>
+          <w:sz w:val="28"/>
+          <w:szCs w:val="28"/>
+        </w:rPr>
+      </w:pPr>
+    </w:p>
+    <w:p>
+      <w:pPr>
+        <w:pStyle w:val="ListParagraph"/>
+        <w:numPr>
+          <w:ilvl w:val="0"/>
+          <w:numId w:val="1"/>
+        </w:numPr>
+        <w:rPr>
+          <w:sz w:val="28"/>
+          <w:szCs w:val="28"/>
+        </w:rPr>
+      </w:pPr>
+      <w:r>
+        <w:rPr>
+          <w:sz w:val="28"/>
+          <w:szCs w:val="28"/>
+        </w:rPr>
+        <w:t>Users will be able to read the meaning of predefined words</w:t>
+      </w:r>
+    </w:p>
+    <w:p>
+      <w:pPr>
+        <w:pStyle w:val="ListParagraph"/>
+        <w:numPr>
+          <w:ilvl w:val="0"/>
+          <w:numId w:val="1"/>
+        </w:numPr>
+        <w:rPr>
+          <w:sz w:val="28"/>
+          <w:szCs w:val="28"/>
+        </w:rPr>
+      </w:pPr>
+      <w:r>
+        <w:rPr>
+          <w:sz w:val="28"/>
+          <w:szCs w:val="28"/>
+        </w:rPr>
+        <w:lastRenderedPageBreak/>
+        <w:t>Users will be able to use chat bot on the platform</w:t>
+      </w:r>
+    </w:p>
+    <w:p>
+      <w:pPr>
+        <w:pStyle w:val="ListParagraph"/>
+        <w:numPr>
+          <w:ilvl w:val="0"/>
+          <w:numId w:val="1"/>
+        </w:numPr>
+        <w:rPr>
+          <w:sz w:val="28"/>
+          <w:szCs w:val="28"/>
+        </w:rPr>
+      </w:pPr>
+      <w:r>
+        <w:rPr>
+          <w:sz w:val="28"/>
+          <w:szCs w:val="28"/>
+        </w:rPr>
+        <w:t>Users will be able to submit a request for addition words using the contact us section.</w:t>
+      </w:r>
+    </w:p>
+    <w:p>
+      <w:pPr>
+        <w:pStyle w:val="ListParagraph"/>
+        <w:numPr>
+          <w:ilvl w:val="0"/>
+          <w:numId w:val="1"/>
+        </w:numPr>
+        <w:rPr>
+          <w:sz w:val="28"/>
+          <w:szCs w:val="28"/>
+        </w:rPr>
+      </w:pPr>
+      <w:r>
+        <w:rPr>
+          <w:sz w:val="28"/>
+          <w:szCs w:val="28"/>
+        </w:rPr>
+        <w:t>Users can click on the About section of the website to read more about Us.</w:t>
+      </w:r>
+    </w:p>
+    <w:p>
+      <w:pPr>
+        <w:pStyle w:val="ListParagraph"/>
+        <w:numPr>
+          <w:ilvl w:val="0"/>
+          <w:numId w:val="1"/>
+        </w:numPr>
+        <w:rPr>
+          <w:sz w:val="28"/>
+          <w:szCs w:val="28"/>
+        </w:rPr>
+      </w:pPr>
+      <w:r>
+        <w:rPr>
+          <w:sz w:val="28"/>
+          <w:szCs w:val="28"/>
+        </w:rPr>
+        <w:t>Users can click on the Word section to find a complete summary of words and they meaning.</w:t>
+      </w:r>
+    </w:p>
+    <w:p>
+      <w:pPr>
+        <w:pStyle w:val="ListParagraph"/>
+        <w:numPr>
+          <w:ilvl w:val="0"/>
+          <w:numId w:val="1"/>
+        </w:numPr>
+        <w:rPr>
+          <w:sz w:val="28"/>
+          <w:szCs w:val="28"/>
+        </w:rPr>
+      </w:pPr>
+      <w:r>
+        <w:rPr>
+          <w:sz w:val="28"/>
+          <w:szCs w:val="28"/>
+        </w:rPr>
+        <w:t>Users will be able to input any words and search, using the search bar.</w:t>
+      </w:r>
+    </w:p>
+    <w:p>
+      <w:pPr>
+        <w:rPr>
+          <w:sz w:val="28"/>
+          <w:szCs w:val="28"/>
+        </w:rPr>
+      </w:pPr>
+    </w:p>
+    <w:p>
+      <w:pPr>
+        <w:pStyle w:val="ListParagraph"/>
+        <w:numPr>
+          <w:ilvl w:val="0"/>
+          <w:numId w:val="1"/>
+        </w:numPr>
+        <w:rPr>
+          <w:sz w:val="28"/>
+          <w:szCs w:val="28"/>
+        </w:rPr>
+      </w:pPr>
+      <w:r>
+        <w:rPr>
+          <w:sz w:val="28"/>
+          <w:szCs w:val="28"/>
+        </w:rPr>
+        <w:t xml:space="preserve">Users can mouse over which can show </w:t>
+      </w:r>
+    </w:p>
     <w:sectPr>
       <w:pgSz w:w="12240" w:h="15840"/>
       <w:pgMar w:top="1440" w:right="1440" w:bottom="1440" w:left="1440" w:header="708" w:footer="708" w:gutter="0"/>
@@ -179,6 +671,103 @@
     </w:sectPr>
   </w:body>
 </w:document>
+</file>
+
+<file path=word/numbering.xml><?xml version="1.0" encoding="utf-8"?>
+<w:numbering xmlns:wpc="http://schemas.microsoft.com/office/word/2010/wordprocessingCanvas" xmlns:cx="http://schemas.microsoft.com/office/drawing/2014/chartex" xmlns:cx1="http://schemas.microsoft.com/office/drawing/2015/9/8/chartex" xmlns:cx2="http://schemas.microsoft.com/office/drawing/2015/10/21/chartex" xmlns:cx3="http://schemas.microsoft.com/office/drawing/2016/5/9/chartex" xmlns:cx4="http://schemas.microsoft.com/office/drawing/2016/5/10/chartex" xmlns:cx5="http://schemas.microsoft.com/office/drawing/2016/5/11/chartex" xmlns:cx6="http://schemas.microsoft.com/office/drawing/2016/5/12/chartex" xmlns:cx7="http://schemas.microsoft.com/office/drawing/2016/5/13/chartex" xmlns:cx8="http://schemas.microsoft.com/office/drawing/2016/5/14/chartex" xmlns:mc="http://schemas.openxmlformats.org/markup-compatibility/2006" xmlns:aink="http://schemas.microsoft.com/office/drawing/2016/ink" xmlns:am3d="http://schemas.microsoft.com/office/drawing/2017/model3d" xmlns:o="urn:schemas-microsoft-com:office:office" xmlns:oel="http://schemas.microsoft.com/office/2019/extlst" xmlns:r="http://schemas.openxmlformats.org/officeDocument/2006/relationships" xmlns:m="http://schemas.openxmlformats.org/officeDocument/2006/math" xmlns:v="urn:schemas-microsoft-com:vml" xmlns:wp14="http://schemas.microsoft.com/office/word/2010/wordprocessingDrawing" xmlns:wp="http://schemas.openxmlformats.org/drawingml/2006/wordprocessingDrawing" xmlns:w10="urn:schemas-microsoft-com:office:word" xmlns:w="http://schemas.openxmlformats.org/wordprocessingml/2006/main" xmlns:w14="http://schemas.microsoft.com/office/word/2010/wordml" xmlns:w15="http://schemas.microsoft.com/office/word/2012/wordml" xmlns:w16cex="http://schemas.microsoft.com/office/word/2018/wordml/cex" xmlns:w16cid="http://schemas.microsoft.com/office/word/2016/wordml/cid" xmlns:w16="http://schemas.microsoft.com/office/word/2018/wordml" xmlns:w16sdtdh="http://schemas.microsoft.com/office/word/2020/wordml/sdtdatahash" xmlns:w16se="http://schemas.microsoft.com/office/word/2015/wordml/symex" xmlns:wpg="http://schemas.microsoft.com/office/word/2010/wordprocessingGroup" xmlns:wpi="http://schemas.microsoft.com/office/word/2010/wordprocessingInk" xmlns:wne="http://schemas.microsoft.com/office/word/2006/wordml" xmlns:wps="http://schemas.microsoft.com/office/word/2010/wordprocessingShape" mc:Ignorable="w14 w15 w16se w16cid w16 w16cex w16sdtdh wp14">
+  <w:abstractNum w:abstractNumId="0" w15:restartNumberingAfterBreak="0">
+    <w:nsid w:val="785D4A5B"/>
+    <w:multiLevelType w:val="hybridMultilevel"/>
+    <w:tmpl w:val="8B280C88"/>
+    <w:lvl w:ilvl="0" w:tplc="0409000F">
+      <w:start w:val="1"/>
+      <w:numFmt w:val="decimal"/>
+      <w:lvlText w:val="%1."/>
+      <w:lvlJc w:val="left"/>
+      <w:pPr>
+        <w:ind w:left="720" w:hanging="360"/>
+      </w:pPr>
+      <w:rPr>
+        <w:rFonts w:hint="default"/>
+      </w:rPr>
+    </w:lvl>
+    <w:lvl w:ilvl="1" w:tplc="04090019" w:tentative="1">
+      <w:start w:val="1"/>
+      <w:numFmt w:val="lowerLetter"/>
+      <w:lvlText w:val="%2."/>
+      <w:lvlJc w:val="left"/>
+      <w:pPr>
+        <w:ind w:left="1440" w:hanging="360"/>
+      </w:pPr>
+    </w:lvl>
+    <w:lvl w:ilvl="2" w:tplc="0409001B" w:tentative="1">
+      <w:start w:val="1"/>
+      <w:numFmt w:val="lowerRoman"/>
+      <w:lvlText w:val="%3."/>
+      <w:lvlJc w:val="right"/>
+      <w:pPr>
+        <w:ind w:left="2160" w:hanging="180"/>
+      </w:pPr>
+    </w:lvl>
+    <w:lvl w:ilvl="3" w:tplc="0409000F" w:tentative="1">
+      <w:start w:val="1"/>
+      <w:numFmt w:val="decimal"/>
+      <w:lvlText w:val="%4."/>
+      <w:lvlJc w:val="left"/>
+      <w:pPr>
+        <w:ind w:left="2880" w:hanging="360"/>
+      </w:pPr>
+    </w:lvl>
+    <w:lvl w:ilvl="4" w:tplc="04090019" w:tentative="1">
+      <w:start w:val="1"/>
+      <w:numFmt w:val="lowerLetter"/>
+      <w:lvlText w:val="%5."/>
+      <w:lvlJc w:val="left"/>
+      <w:pPr>
+        <w:ind w:left="3600" w:hanging="360"/>
+      </w:pPr>
+    </w:lvl>
+    <w:lvl w:ilvl="5" w:tplc="0409001B" w:tentative="1">
+      <w:start w:val="1"/>
+      <w:numFmt w:val="lowerRoman"/>
+      <w:lvlText w:val="%6."/>
+      <w:lvlJc w:val="right"/>
+      <w:pPr>
+        <w:ind w:left="4320" w:hanging="180"/>
+      </w:pPr>
+    </w:lvl>
+    <w:lvl w:ilvl="6" w:tplc="0409000F" w:tentative="1">
+      <w:start w:val="1"/>
+      <w:numFmt w:val="decimal"/>
+      <w:lvlText w:val="%7."/>
+      <w:lvlJc w:val="left"/>
+      <w:pPr>
+        <w:ind w:left="5040" w:hanging="360"/>
+      </w:pPr>
+    </w:lvl>
+    <w:lvl w:ilvl="7" w:tplc="04090019" w:tentative="1">
+      <w:start w:val="1"/>
+      <w:numFmt w:val="lowerLetter"/>
+      <w:lvlText w:val="%8."/>
+      <w:lvlJc w:val="left"/>
+      <w:pPr>
+        <w:ind w:left="5760" w:hanging="360"/>
+      </w:pPr>
+    </w:lvl>
+    <w:lvl w:ilvl="8" w:tplc="0409001B" w:tentative="1">
+      <w:start w:val="1"/>
+      <w:numFmt w:val="lowerRoman"/>
+      <w:lvlText w:val="%9."/>
+      <w:lvlJc w:val="right"/>
+      <w:pPr>
+        <w:ind w:left="6480" w:hanging="180"/>
+      </w:pPr>
+    </w:lvl>
+  </w:abstractNum>
+  <w:num w:numId="1" w16cid:durableId="542520151">
+    <w:abstractNumId w:val="0"/>
+  </w:num>
+</w:numbering>
 </file>
 
 <file path=word/styles.xml><?xml version="1.0" encoding="utf-8"?>
@@ -638,6 +1227,17 @@
       <w:u w:val="single"/>
     </w:rPr>
   </w:style>
+  <w:style w:type="paragraph" w:styleId="ListParagraph">
+    <w:name w:val="List Paragraph"/>
+    <w:basedOn w:val="Normal"/>
+    <w:uiPriority w:val="34"/>
+    <w:qFormat/>
+    <w:rsid w:val="00C10F16"/>
+    <w:pPr>
+      <w:ind w:left="720"/>
+      <w:contextualSpacing/>
+    </w:pPr>
+  </w:style>
 </w:styles>
 </file>
 
